--- a/3º sem - Engenharia de Requisitos/18. Descrição de Processos/Descrição Processos de Negócio_Venda_de_Produtos_Cliente.docx
+++ b/3º sem - Engenharia de Requisitos/18. Descrição de Processos/Descrição Processos de Negócio_Venda_de_Produtos_Cliente.docx
@@ -111,23 +111,15 @@
           <w:sz w:val="24"/>
           <w:szCs w:val="24"/>
         </w:rPr>
-        <w:t xml:space="preserve"> Consult</w:t>
-      </w:r>
-      <w:r>
-        <w:rPr>
-          <w:rFonts w:ascii="Arial" w:hAnsi="Arial" w:cs="Arial"/>
-          <w:sz w:val="24"/>
-          <w:szCs w:val="24"/>
-        </w:rPr>
-        <w:t>ora anota</w:t>
-      </w:r>
-      <w:r>
-        <w:rPr>
-          <w:rFonts w:ascii="Arial" w:hAnsi="Arial" w:cs="Arial"/>
-          <w:sz w:val="24"/>
-          <w:szCs w:val="24"/>
-        </w:rPr>
-        <w:t xml:space="preserve"> pedido solicitado pelo cliente</w:t>
+        <w:t xml:space="preserve"> </w:t>
+      </w:r>
+      <w:r>
+        <w:rPr>
+          <w:rFonts w:ascii="Arial" w:hAnsi="Arial" w:cs="Arial"/>
+          <w:sz w:val="24"/>
+          <w:szCs w:val="24"/>
+        </w:rPr>
+        <w:t>Cliente faz pedido de produtos</w:t>
       </w:r>
     </w:p>
     <w:p>
@@ -335,23 +327,15 @@
           <w:sz w:val="24"/>
           <w:szCs w:val="24"/>
         </w:rPr>
-        <w:t xml:space="preserve"> Consult</w:t>
-      </w:r>
-      <w:r>
-        <w:rPr>
-          <w:rFonts w:ascii="Arial" w:hAnsi="Arial" w:cs="Arial"/>
-          <w:sz w:val="24"/>
-          <w:szCs w:val="24"/>
-        </w:rPr>
-        <w:t>ora valida pedido</w:t>
-      </w:r>
-      <w:r>
-        <w:rPr>
-          <w:rFonts w:ascii="Arial" w:hAnsi="Arial" w:cs="Arial"/>
-          <w:sz w:val="24"/>
-          <w:szCs w:val="24"/>
-        </w:rPr>
-        <w:t xml:space="preserve"> do cliente</w:t>
+        <w:t xml:space="preserve"> </w:t>
+      </w:r>
+      <w:r>
+        <w:rPr>
+          <w:rFonts w:ascii="Arial" w:hAnsi="Arial" w:cs="Arial"/>
+          <w:sz w:val="24"/>
+          <w:szCs w:val="24"/>
+        </w:rPr>
+        <w:t>Validação do pedido</w:t>
       </w:r>
     </w:p>
     <w:p>
@@ -550,7 +534,15 @@
           <w:sz w:val="24"/>
           <w:szCs w:val="24"/>
         </w:rPr>
-        <w:t xml:space="preserve"> Consultora registra pagamento do cliente</w:t>
+        <w:t xml:space="preserve"> </w:t>
+      </w:r>
+      <w:r>
+        <w:rPr>
+          <w:rFonts w:ascii="Arial" w:hAnsi="Arial" w:cs="Arial"/>
+          <w:sz w:val="24"/>
+          <w:szCs w:val="24"/>
+        </w:rPr>
+        <w:t>Cliente efetua pagamento</w:t>
       </w:r>
     </w:p>
     <w:p>
@@ -726,7 +718,15 @@
           <w:sz w:val="24"/>
           <w:szCs w:val="24"/>
         </w:rPr>
-        <w:t xml:space="preserve"> Consultora realiza o envio do produto</w:t>
+        <w:t xml:space="preserve"> </w:t>
+      </w:r>
+      <w:r>
+        <w:rPr>
+          <w:rFonts w:ascii="Arial" w:hAnsi="Arial" w:cs="Arial"/>
+          <w:sz w:val="24"/>
+          <w:szCs w:val="24"/>
+        </w:rPr>
+        <w:t>Setor de vendas envia produtos</w:t>
       </w:r>
     </w:p>
     <w:p>
@@ -936,7 +936,15 @@
           <w:sz w:val="24"/>
           <w:szCs w:val="24"/>
         </w:rPr>
-        <w:t xml:space="preserve"> Consultora registra recebimento do produto</w:t>
+        <w:t xml:space="preserve"> </w:t>
+      </w:r>
+      <w:r>
+        <w:rPr>
+          <w:rFonts w:ascii="Arial" w:hAnsi="Arial" w:cs="Arial"/>
+          <w:sz w:val="24"/>
+          <w:szCs w:val="24"/>
+        </w:rPr>
+        <w:t>Cliente recebe produtos</w:t>
       </w:r>
     </w:p>
     <w:p>
@@ -1094,7 +1102,15 @@
           <w:sz w:val="24"/>
           <w:szCs w:val="24"/>
         </w:rPr>
-        <w:t xml:space="preserve"> Consultora finaliza o pedido do cliente</w:t>
+        <w:t xml:space="preserve"> </w:t>
+      </w:r>
+      <w:r>
+        <w:rPr>
+          <w:rFonts w:ascii="Arial" w:hAnsi="Arial" w:cs="Arial"/>
+          <w:sz w:val="24"/>
+          <w:szCs w:val="24"/>
+        </w:rPr>
+        <w:t>Finalização do pedido</w:t>
       </w:r>
     </w:p>
     <w:p>
@@ -1206,696 +1222,736 @@
           <w:szCs w:val="24"/>
         </w:rPr>
         <w:t xml:space="preserve"> Separar produtos</w:t>
+      </w:r>
+    </w:p>
+    <w:p>
+      <w:pPr>
+        <w:rPr>
+          <w:rFonts w:ascii="Arial" w:hAnsi="Arial" w:cs="Arial"/>
+          <w:sz w:val="24"/>
+          <w:szCs w:val="24"/>
+        </w:rPr>
+      </w:pPr>
+      <w:r>
+        <w:rPr>
+          <w:rFonts w:ascii="Arial" w:hAnsi="Arial" w:cs="Arial"/>
+          <w:sz w:val="24"/>
+          <w:szCs w:val="24"/>
+        </w:rPr>
+        <w:t>● Finalizar pedido</w:t>
+      </w:r>
+    </w:p>
+    <w:p>
+      <w:pPr>
+        <w:rPr>
+          <w:rFonts w:ascii="Arial" w:hAnsi="Arial" w:cs="Arial"/>
+          <w:sz w:val="24"/>
+          <w:szCs w:val="24"/>
+        </w:rPr>
+      </w:pPr>
+    </w:p>
+    <w:p>
+      <w:pPr>
+        <w:rPr>
+          <w:rFonts w:ascii="Arial" w:hAnsi="Arial" w:cs="Arial"/>
+          <w:b/>
+          <w:sz w:val="24"/>
+          <w:szCs w:val="24"/>
+        </w:rPr>
+      </w:pPr>
+      <w:r>
+        <w:rPr>
+          <w:rFonts w:ascii="Arial" w:hAnsi="Arial" w:cs="Arial"/>
+          <w:b/>
+          <w:sz w:val="24"/>
+          <w:szCs w:val="24"/>
+        </w:rPr>
+        <w:t>-</w:t>
+      </w:r>
+      <w:r>
+        <w:rPr>
+          <w:rFonts w:ascii="Arial" w:hAnsi="Arial" w:cs="Arial"/>
+          <w:b/>
+          <w:sz w:val="24"/>
+          <w:szCs w:val="24"/>
+        </w:rPr>
+        <w:t xml:space="preserve"> </w:t>
+      </w:r>
+      <w:r>
+        <w:rPr>
+          <w:rFonts w:ascii="Arial" w:hAnsi="Arial" w:cs="Arial"/>
+          <w:b/>
+          <w:sz w:val="24"/>
+          <w:szCs w:val="24"/>
+        </w:rPr>
+        <w:t xml:space="preserve">Tratar troca do produto </w:t>
+      </w:r>
+    </w:p>
+    <w:p>
+      <w:pPr>
+        <w:rPr>
+          <w:rFonts w:ascii="Arial" w:hAnsi="Arial" w:cs="Arial"/>
+          <w:sz w:val="24"/>
+          <w:szCs w:val="24"/>
+        </w:rPr>
+      </w:pPr>
+      <w:r>
+        <w:rPr>
+          <w:rFonts w:ascii="Arial" w:hAnsi="Arial" w:cs="Arial"/>
+          <w:b/>
+          <w:sz w:val="24"/>
+          <w:szCs w:val="24"/>
+        </w:rPr>
+        <w:t>Evento:</w:t>
+      </w:r>
+      <w:r>
+        <w:rPr>
+          <w:rFonts w:ascii="Arial" w:hAnsi="Arial" w:cs="Arial"/>
+          <w:sz w:val="24"/>
+          <w:szCs w:val="24"/>
+        </w:rPr>
+        <w:t xml:space="preserve"> </w:t>
+      </w:r>
+      <w:r>
+        <w:rPr>
+          <w:rFonts w:ascii="Arial" w:hAnsi="Arial" w:cs="Arial"/>
+          <w:sz w:val="24"/>
+          <w:szCs w:val="24"/>
+        </w:rPr>
+        <w:t>Cliente solicita troca de produtos</w:t>
+      </w:r>
+    </w:p>
+    <w:p>
+      <w:pPr>
+        <w:rPr>
+          <w:rFonts w:ascii="Arial" w:hAnsi="Arial" w:cs="Arial"/>
+          <w:sz w:val="24"/>
+          <w:szCs w:val="24"/>
+        </w:rPr>
+      </w:pPr>
+      <w:r>
+        <w:rPr>
+          <w:rFonts w:ascii="Arial" w:hAnsi="Arial" w:cs="Arial"/>
+          <w:b/>
+          <w:sz w:val="24"/>
+          <w:szCs w:val="24"/>
+        </w:rPr>
+        <w:t>Objetivo:</w:t>
+      </w:r>
+      <w:r>
+        <w:rPr>
+          <w:rFonts w:ascii="Arial" w:hAnsi="Arial" w:cs="Arial"/>
+          <w:sz w:val="24"/>
+          <w:szCs w:val="24"/>
+        </w:rPr>
+        <w:t xml:space="preserve"> Realizar troca do produto solicitado pelo cliente</w:t>
+      </w:r>
+    </w:p>
+    <w:p>
+      <w:pPr>
+        <w:rPr>
+          <w:rFonts w:ascii="Arial" w:hAnsi="Arial" w:cs="Arial"/>
+          <w:sz w:val="24"/>
+          <w:szCs w:val="24"/>
+        </w:rPr>
+      </w:pPr>
+      <w:r>
+        <w:rPr>
+          <w:rFonts w:ascii="Arial" w:hAnsi="Arial" w:cs="Arial"/>
+          <w:b/>
+          <w:sz w:val="24"/>
+          <w:szCs w:val="24"/>
+        </w:rPr>
+        <w:t>Trabalhadores Envolvidos:</w:t>
+      </w:r>
+      <w:r>
+        <w:rPr>
+          <w:rFonts w:ascii="Arial" w:hAnsi="Arial" w:cs="Arial"/>
+          <w:sz w:val="24"/>
+          <w:szCs w:val="24"/>
+        </w:rPr>
+        <w:t xml:space="preserve"> </w:t>
+      </w:r>
+      <w:r>
+        <w:rPr>
+          <w:rFonts w:ascii="Arial" w:hAnsi="Arial" w:cs="Arial"/>
+          <w:sz w:val="24"/>
+          <w:szCs w:val="24"/>
+        </w:rPr>
+        <w:t>Setor de Venda</w:t>
+      </w:r>
+    </w:p>
+    <w:p>
+      <w:pPr>
+        <w:rPr>
+          <w:rFonts w:ascii="Arial" w:hAnsi="Arial" w:cs="Arial"/>
+          <w:sz w:val="24"/>
+          <w:szCs w:val="24"/>
+        </w:rPr>
+      </w:pPr>
+      <w:r>
+        <w:rPr>
+          <w:rFonts w:ascii="Arial" w:hAnsi="Arial" w:cs="Arial"/>
+          <w:sz w:val="24"/>
+          <w:szCs w:val="24"/>
+        </w:rPr>
+        <w:t>● Registrar motivo de troca</w:t>
+      </w:r>
+    </w:p>
+    <w:p>
+      <w:pPr>
+        <w:rPr>
+          <w:rFonts w:ascii="Arial" w:hAnsi="Arial" w:cs="Arial"/>
+          <w:sz w:val="24"/>
+          <w:szCs w:val="24"/>
+        </w:rPr>
+      </w:pPr>
+      <w:r>
+        <w:rPr>
+          <w:rFonts w:ascii="Arial" w:hAnsi="Arial" w:cs="Arial"/>
+          <w:sz w:val="24"/>
+          <w:szCs w:val="24"/>
+        </w:rPr>
+        <w:t>● Dar entrada no estoque do produto devolvido</w:t>
+      </w:r>
+    </w:p>
+    <w:p>
+      <w:pPr>
+        <w:rPr>
+          <w:rFonts w:ascii="Arial" w:hAnsi="Arial" w:cs="Arial"/>
+          <w:sz w:val="24"/>
+          <w:szCs w:val="24"/>
+        </w:rPr>
+      </w:pPr>
+      <w:r>
+        <w:rPr>
+          <w:rFonts w:ascii="Arial" w:hAnsi="Arial" w:cs="Arial"/>
+          <w:sz w:val="24"/>
+          <w:szCs w:val="24"/>
+        </w:rPr>
+        <w:t>● Dar baixa no estoque do produto a ser entregue</w:t>
+      </w:r>
+    </w:p>
+    <w:p>
+      <w:pPr>
+        <w:rPr>
+          <w:rFonts w:ascii="Arial" w:hAnsi="Arial" w:cs="Arial"/>
+          <w:sz w:val="24"/>
+          <w:szCs w:val="24"/>
+        </w:rPr>
+      </w:pPr>
+    </w:p>
+    <w:p>
+      <w:pPr>
+        <w:rPr>
+          <w:rFonts w:ascii="Arial" w:hAnsi="Arial" w:cs="Arial"/>
+          <w:b/>
+          <w:sz w:val="24"/>
+          <w:szCs w:val="24"/>
+        </w:rPr>
+      </w:pPr>
+      <w:r>
+        <w:rPr>
+          <w:rFonts w:ascii="Arial" w:hAnsi="Arial" w:cs="Arial"/>
+          <w:b/>
+          <w:sz w:val="24"/>
+          <w:szCs w:val="24"/>
+        </w:rPr>
+        <w:t>-</w:t>
+      </w:r>
+      <w:r>
+        <w:rPr>
+          <w:rFonts w:ascii="Arial" w:hAnsi="Arial" w:cs="Arial"/>
+          <w:b/>
+          <w:sz w:val="24"/>
+          <w:szCs w:val="24"/>
+        </w:rPr>
+        <w:t xml:space="preserve"> </w:t>
+      </w:r>
+      <w:r>
+        <w:rPr>
+          <w:rFonts w:ascii="Arial" w:hAnsi="Arial" w:cs="Arial"/>
+          <w:b/>
+          <w:sz w:val="24"/>
+          <w:szCs w:val="24"/>
+        </w:rPr>
+        <w:t xml:space="preserve">Tratar devolução de produto </w:t>
+      </w:r>
+    </w:p>
+    <w:p>
+      <w:pPr>
+        <w:rPr>
+          <w:rFonts w:ascii="Arial" w:hAnsi="Arial" w:cs="Arial"/>
+          <w:sz w:val="24"/>
+          <w:szCs w:val="24"/>
+        </w:rPr>
+      </w:pPr>
+      <w:r>
+        <w:rPr>
+          <w:rFonts w:ascii="Arial" w:hAnsi="Arial" w:cs="Arial"/>
+          <w:b/>
+          <w:sz w:val="24"/>
+          <w:szCs w:val="24"/>
+        </w:rPr>
+        <w:t>Evento:</w:t>
+      </w:r>
+      <w:r>
+        <w:rPr>
+          <w:rFonts w:ascii="Arial" w:hAnsi="Arial" w:cs="Arial"/>
+          <w:sz w:val="24"/>
+          <w:szCs w:val="24"/>
+        </w:rPr>
+        <w:t xml:space="preserve"> </w:t>
+      </w:r>
+      <w:r>
+        <w:rPr>
+          <w:rFonts w:ascii="Arial" w:hAnsi="Arial" w:cs="Arial"/>
+          <w:sz w:val="24"/>
+          <w:szCs w:val="24"/>
+        </w:rPr>
+        <w:t>Cliente devolve produtos</w:t>
+      </w:r>
+      <w:r>
+        <w:rPr>
+          <w:rFonts w:ascii="Arial" w:hAnsi="Arial" w:cs="Arial"/>
+          <w:sz w:val="24"/>
+          <w:szCs w:val="24"/>
+        </w:rPr>
+        <w:t xml:space="preserve"> </w:t>
+      </w:r>
+    </w:p>
+    <w:p>
+      <w:pPr>
+        <w:rPr>
+          <w:rFonts w:ascii="Arial" w:hAnsi="Arial" w:cs="Arial"/>
+          <w:sz w:val="24"/>
+          <w:szCs w:val="24"/>
+        </w:rPr>
+      </w:pPr>
+      <w:r>
+        <w:rPr>
+          <w:rFonts w:ascii="Arial" w:hAnsi="Arial" w:cs="Arial"/>
+          <w:b/>
+          <w:sz w:val="24"/>
+          <w:szCs w:val="24"/>
+        </w:rPr>
+        <w:t>Objetivo:</w:t>
+      </w:r>
+      <w:r>
+        <w:rPr>
+          <w:rFonts w:ascii="Arial" w:hAnsi="Arial" w:cs="Arial"/>
+          <w:sz w:val="24"/>
+          <w:szCs w:val="24"/>
+        </w:rPr>
+        <w:t xml:space="preserve"> Realizar devolução do produto solicitado pelo cliente</w:t>
+      </w:r>
+    </w:p>
+    <w:p>
+      <w:pPr>
+        <w:rPr>
+          <w:rFonts w:ascii="Arial" w:hAnsi="Arial" w:cs="Arial"/>
+          <w:sz w:val="24"/>
+          <w:szCs w:val="24"/>
+        </w:rPr>
+      </w:pPr>
+      <w:r>
+        <w:rPr>
+          <w:rFonts w:ascii="Arial" w:hAnsi="Arial" w:cs="Arial"/>
+          <w:b/>
+          <w:sz w:val="24"/>
+          <w:szCs w:val="24"/>
+        </w:rPr>
+        <w:t>Trabalhadores Envolvidos:</w:t>
+      </w:r>
+      <w:r>
+        <w:rPr>
+          <w:rFonts w:ascii="Arial" w:hAnsi="Arial" w:cs="Arial"/>
+          <w:sz w:val="24"/>
+          <w:szCs w:val="24"/>
+        </w:rPr>
+        <w:t xml:space="preserve"> </w:t>
+      </w:r>
+      <w:r>
+        <w:rPr>
+          <w:rFonts w:ascii="Arial" w:hAnsi="Arial" w:cs="Arial"/>
+          <w:sz w:val="24"/>
+          <w:szCs w:val="24"/>
+        </w:rPr>
+        <w:t>Setor de Venda</w:t>
+      </w:r>
+    </w:p>
+    <w:p>
+      <w:pPr>
+        <w:rPr>
+          <w:rFonts w:ascii="Arial" w:hAnsi="Arial" w:cs="Arial"/>
+          <w:sz w:val="24"/>
+          <w:szCs w:val="24"/>
+        </w:rPr>
+      </w:pPr>
+      <w:r>
+        <w:rPr>
+          <w:rFonts w:ascii="Arial" w:hAnsi="Arial" w:cs="Arial"/>
+          <w:sz w:val="24"/>
+          <w:szCs w:val="24"/>
+        </w:rPr>
+        <w:t>● Registrar motivo de devolução</w:t>
+      </w:r>
+    </w:p>
+    <w:p>
+      <w:pPr>
+        <w:rPr>
+          <w:rFonts w:ascii="Arial" w:hAnsi="Arial" w:cs="Arial"/>
+          <w:sz w:val="24"/>
+          <w:szCs w:val="24"/>
+        </w:rPr>
+      </w:pPr>
+      <w:r>
+        <w:rPr>
+          <w:rFonts w:ascii="Arial" w:hAnsi="Arial" w:cs="Arial"/>
+          <w:sz w:val="24"/>
+          <w:szCs w:val="24"/>
+        </w:rPr>
+        <w:t>● Dar entrada no estoque do produto devolvido</w:t>
+      </w:r>
+    </w:p>
+    <w:p>
+      <w:pPr>
+        <w:rPr>
+          <w:rFonts w:ascii="Arial" w:hAnsi="Arial" w:cs="Arial"/>
+          <w:sz w:val="24"/>
+          <w:szCs w:val="24"/>
+        </w:rPr>
+      </w:pPr>
+      <w:r>
+        <w:rPr>
+          <w:rFonts w:ascii="Arial" w:hAnsi="Arial" w:cs="Arial"/>
+          <w:sz w:val="24"/>
+          <w:szCs w:val="24"/>
+        </w:rPr>
+        <w:t>● Dar baixa no estoque do produto a ser entregue</w:t>
+      </w:r>
+    </w:p>
+    <w:p>
+      <w:pPr>
+        <w:rPr>
+          <w:rFonts w:ascii="Arial" w:hAnsi="Arial" w:cs="Arial"/>
+          <w:sz w:val="24"/>
+          <w:szCs w:val="24"/>
+        </w:rPr>
+      </w:pPr>
+    </w:p>
+    <w:p>
+      <w:pPr>
+        <w:rPr>
+          <w:rFonts w:ascii="Arial" w:hAnsi="Arial" w:cs="Arial"/>
+          <w:b/>
+          <w:sz w:val="24"/>
+          <w:szCs w:val="24"/>
+        </w:rPr>
+      </w:pPr>
+      <w:r>
+        <w:rPr>
+          <w:rFonts w:ascii="Arial" w:hAnsi="Arial" w:cs="Arial"/>
+          <w:b/>
+          <w:sz w:val="24"/>
+          <w:szCs w:val="24"/>
+        </w:rPr>
+        <w:t>-</w:t>
+      </w:r>
+      <w:r>
+        <w:rPr>
+          <w:rFonts w:ascii="Arial" w:hAnsi="Arial" w:cs="Arial"/>
+          <w:b/>
+          <w:sz w:val="24"/>
+          <w:szCs w:val="24"/>
+        </w:rPr>
+        <w:t xml:space="preserve"> </w:t>
+      </w:r>
+      <w:r>
+        <w:rPr>
+          <w:rFonts w:ascii="Arial" w:hAnsi="Arial" w:cs="Arial"/>
+          <w:b/>
+          <w:sz w:val="24"/>
+          <w:szCs w:val="24"/>
+        </w:rPr>
+        <w:t>Tratar pagamento em aberto</w:t>
+      </w:r>
+    </w:p>
+    <w:p>
+      <w:pPr>
+        <w:rPr>
+          <w:rFonts w:ascii="Arial" w:hAnsi="Arial" w:cs="Arial"/>
+          <w:sz w:val="24"/>
+          <w:szCs w:val="24"/>
+        </w:rPr>
+      </w:pPr>
+      <w:r>
+        <w:rPr>
+          <w:rFonts w:ascii="Arial" w:hAnsi="Arial" w:cs="Arial"/>
+          <w:b/>
+          <w:sz w:val="24"/>
+          <w:szCs w:val="24"/>
+        </w:rPr>
+        <w:t>Evento:</w:t>
+      </w:r>
+      <w:r>
+        <w:rPr>
+          <w:rFonts w:ascii="Arial" w:hAnsi="Arial" w:cs="Arial"/>
+          <w:sz w:val="24"/>
+          <w:szCs w:val="24"/>
+        </w:rPr>
+        <w:t xml:space="preserve"> </w:t>
+      </w:r>
+      <w:r>
+        <w:rPr>
+          <w:rFonts w:ascii="Arial" w:hAnsi="Arial" w:cs="Arial"/>
+          <w:sz w:val="24"/>
+          <w:szCs w:val="24"/>
+        </w:rPr>
+        <w:t>Cliente não efetua pagamento</w:t>
+      </w:r>
+    </w:p>
+    <w:p>
+      <w:pPr>
+        <w:rPr>
+          <w:rFonts w:ascii="Arial" w:hAnsi="Arial" w:cs="Arial"/>
+          <w:sz w:val="24"/>
+          <w:szCs w:val="24"/>
+        </w:rPr>
+      </w:pPr>
+      <w:r>
+        <w:rPr>
+          <w:rFonts w:ascii="Arial" w:hAnsi="Arial" w:cs="Arial"/>
+          <w:b/>
+          <w:sz w:val="24"/>
+          <w:szCs w:val="24"/>
+        </w:rPr>
+        <w:t>Objetivo:</w:t>
+      </w:r>
+      <w:r>
+        <w:rPr>
+          <w:rFonts w:ascii="Arial" w:hAnsi="Arial" w:cs="Arial"/>
+          <w:sz w:val="24"/>
+          <w:szCs w:val="24"/>
+        </w:rPr>
+        <w:t xml:space="preserve"> </w:t>
+      </w:r>
+      <w:r>
+        <w:rPr>
+          <w:rFonts w:ascii="Arial" w:hAnsi="Arial" w:cs="Arial"/>
+          <w:sz w:val="24"/>
+          <w:szCs w:val="24"/>
+        </w:rPr>
+        <w:t>Realizar cobranças de valores pendentes a serem pagos pelo cliente</w:t>
+      </w:r>
+    </w:p>
+    <w:p>
+      <w:pPr>
+        <w:rPr>
+          <w:rFonts w:ascii="Arial" w:hAnsi="Arial" w:cs="Arial"/>
+          <w:sz w:val="24"/>
+          <w:szCs w:val="24"/>
+        </w:rPr>
+      </w:pPr>
+      <w:r>
+        <w:rPr>
+          <w:rFonts w:ascii="Arial" w:hAnsi="Arial" w:cs="Arial"/>
+          <w:b/>
+          <w:sz w:val="24"/>
+          <w:szCs w:val="24"/>
+        </w:rPr>
+        <w:t>Trabalhadores Envolvidos:</w:t>
+      </w:r>
+      <w:r>
+        <w:rPr>
+          <w:rFonts w:ascii="Arial" w:hAnsi="Arial" w:cs="Arial"/>
+          <w:sz w:val="24"/>
+          <w:szCs w:val="24"/>
+        </w:rPr>
+        <w:t xml:space="preserve"> </w:t>
+      </w:r>
+      <w:r>
+        <w:rPr>
+          <w:rFonts w:ascii="Arial" w:hAnsi="Arial" w:cs="Arial"/>
+          <w:sz w:val="24"/>
+          <w:szCs w:val="24"/>
+        </w:rPr>
+        <w:t>Setor de Venda</w:t>
+      </w:r>
+    </w:p>
+    <w:p>
+      <w:pPr>
+        <w:rPr>
+          <w:rFonts w:ascii="Arial" w:hAnsi="Arial" w:cs="Arial"/>
+          <w:sz w:val="24"/>
+          <w:szCs w:val="24"/>
+        </w:rPr>
+      </w:pPr>
+      <w:r>
+        <w:rPr>
+          <w:rFonts w:ascii="Arial" w:hAnsi="Arial" w:cs="Arial"/>
+          <w:sz w:val="24"/>
+          <w:szCs w:val="24"/>
+        </w:rPr>
+        <w:t xml:space="preserve">● Realizar cobrança do valor em atraso </w:t>
+      </w:r>
+    </w:p>
+    <w:p>
+      <w:pPr>
+        <w:rPr>
+          <w:rFonts w:ascii="Arial" w:hAnsi="Arial" w:cs="Arial"/>
+          <w:sz w:val="24"/>
+          <w:szCs w:val="24"/>
+        </w:rPr>
+      </w:pPr>
+      <w:r>
+        <w:rPr>
+          <w:rFonts w:ascii="Arial" w:hAnsi="Arial" w:cs="Arial"/>
+          <w:sz w:val="24"/>
+          <w:szCs w:val="24"/>
+        </w:rPr>
+        <w:t>● Bloquear o cliente para futuros pedidos com pagamento a prazo</w:t>
+      </w:r>
+    </w:p>
+    <w:p>
+      <w:pPr>
+        <w:rPr>
+          <w:rFonts w:ascii="Arial" w:hAnsi="Arial" w:cs="Arial"/>
+          <w:sz w:val="24"/>
+          <w:szCs w:val="24"/>
+        </w:rPr>
+      </w:pPr>
+      <w:r>
+        <w:rPr>
+          <w:rFonts w:ascii="Arial" w:hAnsi="Arial" w:cs="Arial"/>
+          <w:sz w:val="24"/>
+          <w:szCs w:val="24"/>
+        </w:rPr>
+        <w:t>● Receber pagamento em atraso</w:t>
+      </w:r>
+      <w:r>
+        <w:rPr>
+          <w:rFonts w:ascii="Arial" w:hAnsi="Arial" w:cs="Arial"/>
+          <w:sz w:val="24"/>
+          <w:szCs w:val="24"/>
+        </w:rPr>
+        <w:t xml:space="preserve"> </w:t>
+      </w:r>
+    </w:p>
+    <w:p>
+      <w:pPr>
+        <w:rPr>
+          <w:rFonts w:ascii="Arial" w:hAnsi="Arial" w:cs="Arial"/>
+          <w:sz w:val="24"/>
+          <w:szCs w:val="24"/>
+        </w:rPr>
+      </w:pPr>
+    </w:p>
+    <w:p>
+      <w:pPr>
+        <w:rPr>
+          <w:rFonts w:ascii="Arial" w:hAnsi="Arial" w:cs="Arial"/>
+          <w:b/>
+          <w:sz w:val="24"/>
+          <w:szCs w:val="24"/>
+        </w:rPr>
+      </w:pPr>
+      <w:r>
+        <w:rPr>
+          <w:rFonts w:ascii="Arial" w:hAnsi="Arial" w:cs="Arial"/>
+          <w:b/>
+          <w:sz w:val="24"/>
+          <w:szCs w:val="24"/>
+        </w:rPr>
+        <w:t>-</w:t>
+      </w:r>
+      <w:r>
+        <w:rPr>
+          <w:rFonts w:ascii="Arial" w:hAnsi="Arial" w:cs="Arial"/>
+          <w:b/>
+          <w:sz w:val="24"/>
+          <w:szCs w:val="24"/>
+        </w:rPr>
+        <w:t xml:space="preserve"> </w:t>
+      </w:r>
+      <w:r>
+        <w:rPr>
+          <w:rFonts w:ascii="Arial" w:hAnsi="Arial" w:cs="Arial"/>
+          <w:b/>
+          <w:sz w:val="24"/>
+          <w:szCs w:val="24"/>
+        </w:rPr>
+        <w:t>Cancelar pedido</w:t>
+      </w:r>
+    </w:p>
+    <w:p>
+      <w:pPr>
+        <w:rPr>
+          <w:rFonts w:ascii="Arial" w:hAnsi="Arial" w:cs="Arial"/>
+          <w:sz w:val="24"/>
+          <w:szCs w:val="24"/>
+        </w:rPr>
+      </w:pPr>
+      <w:r>
+        <w:rPr>
+          <w:rFonts w:ascii="Arial" w:hAnsi="Arial" w:cs="Arial"/>
+          <w:b/>
+          <w:sz w:val="24"/>
+          <w:szCs w:val="24"/>
+        </w:rPr>
+        <w:t>Evento:</w:t>
+      </w:r>
+      <w:r>
+        <w:rPr>
+          <w:rFonts w:ascii="Arial" w:hAnsi="Arial" w:cs="Arial"/>
+          <w:sz w:val="24"/>
+          <w:szCs w:val="24"/>
+        </w:rPr>
+        <w:t xml:space="preserve"> </w:t>
+      </w:r>
+      <w:r>
+        <w:rPr>
+          <w:rFonts w:ascii="Arial" w:hAnsi="Arial" w:cs="Arial"/>
+          <w:sz w:val="24"/>
+          <w:szCs w:val="24"/>
+        </w:rPr>
+        <w:t>Cliente cancela pedido</w:t>
+      </w:r>
+    </w:p>
+    <w:p>
+      <w:pPr>
+        <w:rPr>
+          <w:rFonts w:ascii="Arial" w:hAnsi="Arial" w:cs="Arial"/>
+          <w:sz w:val="24"/>
+          <w:szCs w:val="24"/>
+        </w:rPr>
+      </w:pPr>
+      <w:r>
+        <w:rPr>
+          <w:rFonts w:ascii="Arial" w:hAnsi="Arial" w:cs="Arial"/>
+          <w:b/>
+          <w:sz w:val="24"/>
+          <w:szCs w:val="24"/>
+        </w:rPr>
+        <w:t>Objetivo:</w:t>
+      </w:r>
+      <w:r>
+        <w:rPr>
+          <w:rFonts w:ascii="Arial" w:hAnsi="Arial" w:cs="Arial"/>
+          <w:sz w:val="24"/>
+          <w:szCs w:val="24"/>
+        </w:rPr>
+        <w:t xml:space="preserve"> Realiza</w:t>
       </w:r>
       <w:bookmarkStart w:id="0" w:name="_GoBack"/>
       <w:bookmarkEnd w:id="0"/>
-    </w:p>
-    <w:p>
-      <w:pPr>
-        <w:rPr>
-          <w:rFonts w:ascii="Arial" w:hAnsi="Arial" w:cs="Arial"/>
-          <w:sz w:val="24"/>
-          <w:szCs w:val="24"/>
-        </w:rPr>
-      </w:pPr>
-      <w:r>
-        <w:rPr>
-          <w:rFonts w:ascii="Arial" w:hAnsi="Arial" w:cs="Arial"/>
-          <w:sz w:val="24"/>
-          <w:szCs w:val="24"/>
-        </w:rPr>
-        <w:t>● Finalizar pedido</w:t>
-      </w:r>
-    </w:p>
-    <w:p>
-      <w:pPr>
-        <w:rPr>
-          <w:rFonts w:ascii="Arial" w:hAnsi="Arial" w:cs="Arial"/>
-          <w:sz w:val="24"/>
-          <w:szCs w:val="24"/>
-        </w:rPr>
-      </w:pPr>
-    </w:p>
-    <w:p>
-      <w:pPr>
-        <w:rPr>
-          <w:rFonts w:ascii="Arial" w:hAnsi="Arial" w:cs="Arial"/>
-          <w:b/>
-          <w:sz w:val="24"/>
-          <w:szCs w:val="24"/>
-        </w:rPr>
-      </w:pPr>
-      <w:r>
-        <w:rPr>
-          <w:rFonts w:ascii="Arial" w:hAnsi="Arial" w:cs="Arial"/>
-          <w:b/>
-          <w:sz w:val="24"/>
-          <w:szCs w:val="24"/>
-        </w:rPr>
-        <w:t>-</w:t>
-      </w:r>
-      <w:r>
-        <w:rPr>
-          <w:rFonts w:ascii="Arial" w:hAnsi="Arial" w:cs="Arial"/>
-          <w:b/>
-          <w:sz w:val="24"/>
-          <w:szCs w:val="24"/>
-        </w:rPr>
-        <w:t xml:space="preserve"> </w:t>
-      </w:r>
-      <w:r>
-        <w:rPr>
-          <w:rFonts w:ascii="Arial" w:hAnsi="Arial" w:cs="Arial"/>
-          <w:b/>
-          <w:sz w:val="24"/>
-          <w:szCs w:val="24"/>
-        </w:rPr>
-        <w:t xml:space="preserve">Tratar troca do produto </w:t>
-      </w:r>
-    </w:p>
-    <w:p>
-      <w:pPr>
-        <w:rPr>
-          <w:rFonts w:ascii="Arial" w:hAnsi="Arial" w:cs="Arial"/>
-          <w:sz w:val="24"/>
-          <w:szCs w:val="24"/>
-        </w:rPr>
-      </w:pPr>
-      <w:r>
-        <w:rPr>
-          <w:rFonts w:ascii="Arial" w:hAnsi="Arial" w:cs="Arial"/>
-          <w:b/>
-          <w:sz w:val="24"/>
-          <w:szCs w:val="24"/>
-        </w:rPr>
-        <w:t>Evento:</w:t>
-      </w:r>
-      <w:r>
-        <w:rPr>
-          <w:rFonts w:ascii="Arial" w:hAnsi="Arial" w:cs="Arial"/>
-          <w:sz w:val="24"/>
-          <w:szCs w:val="24"/>
-        </w:rPr>
-        <w:t xml:space="preserve"> Consultora realiza a troca do pedido </w:t>
-      </w:r>
-    </w:p>
-    <w:p>
-      <w:pPr>
-        <w:rPr>
-          <w:rFonts w:ascii="Arial" w:hAnsi="Arial" w:cs="Arial"/>
-          <w:sz w:val="24"/>
-          <w:szCs w:val="24"/>
-        </w:rPr>
-      </w:pPr>
-      <w:r>
-        <w:rPr>
-          <w:rFonts w:ascii="Arial" w:hAnsi="Arial" w:cs="Arial"/>
-          <w:b/>
-          <w:sz w:val="24"/>
-          <w:szCs w:val="24"/>
-        </w:rPr>
-        <w:t>Objetivo:</w:t>
-      </w:r>
-      <w:r>
-        <w:rPr>
-          <w:rFonts w:ascii="Arial" w:hAnsi="Arial" w:cs="Arial"/>
-          <w:sz w:val="24"/>
-          <w:szCs w:val="24"/>
-        </w:rPr>
-        <w:t xml:space="preserve"> Realizar troca do produto solicitado pelo cliente</w:t>
-      </w:r>
-    </w:p>
-    <w:p>
-      <w:pPr>
-        <w:rPr>
-          <w:rFonts w:ascii="Arial" w:hAnsi="Arial" w:cs="Arial"/>
-          <w:sz w:val="24"/>
-          <w:szCs w:val="24"/>
-        </w:rPr>
-      </w:pPr>
-      <w:r>
-        <w:rPr>
-          <w:rFonts w:ascii="Arial" w:hAnsi="Arial" w:cs="Arial"/>
-          <w:b/>
-          <w:sz w:val="24"/>
-          <w:szCs w:val="24"/>
-        </w:rPr>
-        <w:t>Trabalhadores Envolvidos:</w:t>
-      </w:r>
-      <w:r>
-        <w:rPr>
-          <w:rFonts w:ascii="Arial" w:hAnsi="Arial" w:cs="Arial"/>
-          <w:sz w:val="24"/>
-          <w:szCs w:val="24"/>
-        </w:rPr>
-        <w:t xml:space="preserve"> </w:t>
-      </w:r>
-      <w:r>
-        <w:rPr>
-          <w:rFonts w:ascii="Arial" w:hAnsi="Arial" w:cs="Arial"/>
-          <w:sz w:val="24"/>
-          <w:szCs w:val="24"/>
-        </w:rPr>
-        <w:t>Setor de Venda</w:t>
-      </w:r>
-    </w:p>
-    <w:p>
-      <w:pPr>
-        <w:rPr>
-          <w:rFonts w:ascii="Arial" w:hAnsi="Arial" w:cs="Arial"/>
-          <w:sz w:val="24"/>
-          <w:szCs w:val="24"/>
-        </w:rPr>
-      </w:pPr>
-      <w:r>
-        <w:rPr>
-          <w:rFonts w:ascii="Arial" w:hAnsi="Arial" w:cs="Arial"/>
-          <w:sz w:val="24"/>
-          <w:szCs w:val="24"/>
-        </w:rPr>
-        <w:t>● Registrar motivo de troca</w:t>
-      </w:r>
-    </w:p>
-    <w:p>
-      <w:pPr>
-        <w:rPr>
-          <w:rFonts w:ascii="Arial" w:hAnsi="Arial" w:cs="Arial"/>
-          <w:sz w:val="24"/>
-          <w:szCs w:val="24"/>
-        </w:rPr>
-      </w:pPr>
-      <w:r>
-        <w:rPr>
-          <w:rFonts w:ascii="Arial" w:hAnsi="Arial" w:cs="Arial"/>
-          <w:sz w:val="24"/>
-          <w:szCs w:val="24"/>
-        </w:rPr>
-        <w:t>● Dar entrada no estoque do produto devolvido</w:t>
-      </w:r>
-    </w:p>
-    <w:p>
-      <w:pPr>
-        <w:rPr>
-          <w:rFonts w:ascii="Arial" w:hAnsi="Arial" w:cs="Arial"/>
-          <w:sz w:val="24"/>
-          <w:szCs w:val="24"/>
-        </w:rPr>
-      </w:pPr>
-      <w:r>
-        <w:rPr>
-          <w:rFonts w:ascii="Arial" w:hAnsi="Arial" w:cs="Arial"/>
-          <w:sz w:val="24"/>
-          <w:szCs w:val="24"/>
-        </w:rPr>
-        <w:t>● Dar baixa no estoque do produto a ser entregue</w:t>
-      </w:r>
-    </w:p>
-    <w:p>
-      <w:pPr>
-        <w:rPr>
-          <w:rFonts w:ascii="Arial" w:hAnsi="Arial" w:cs="Arial"/>
-          <w:sz w:val="24"/>
-          <w:szCs w:val="24"/>
-        </w:rPr>
-      </w:pPr>
-    </w:p>
-    <w:p>
-      <w:pPr>
-        <w:rPr>
-          <w:rFonts w:ascii="Arial" w:hAnsi="Arial" w:cs="Arial"/>
-          <w:b/>
-          <w:sz w:val="24"/>
-          <w:szCs w:val="24"/>
-        </w:rPr>
-      </w:pPr>
-      <w:r>
-        <w:rPr>
-          <w:rFonts w:ascii="Arial" w:hAnsi="Arial" w:cs="Arial"/>
-          <w:b/>
-          <w:sz w:val="24"/>
-          <w:szCs w:val="24"/>
-        </w:rPr>
-        <w:t>-</w:t>
-      </w:r>
-      <w:r>
-        <w:rPr>
-          <w:rFonts w:ascii="Arial" w:hAnsi="Arial" w:cs="Arial"/>
-          <w:b/>
-          <w:sz w:val="24"/>
-          <w:szCs w:val="24"/>
-        </w:rPr>
-        <w:t xml:space="preserve"> </w:t>
-      </w:r>
-      <w:r>
-        <w:rPr>
-          <w:rFonts w:ascii="Arial" w:hAnsi="Arial" w:cs="Arial"/>
-          <w:b/>
-          <w:sz w:val="24"/>
-          <w:szCs w:val="24"/>
-        </w:rPr>
-        <w:t xml:space="preserve">Tratar devolução de produto </w:t>
-      </w:r>
-    </w:p>
-    <w:p>
-      <w:pPr>
-        <w:rPr>
-          <w:rFonts w:ascii="Arial" w:hAnsi="Arial" w:cs="Arial"/>
-          <w:sz w:val="24"/>
-          <w:szCs w:val="24"/>
-        </w:rPr>
-      </w:pPr>
-      <w:r>
-        <w:rPr>
-          <w:rFonts w:ascii="Arial" w:hAnsi="Arial" w:cs="Arial"/>
-          <w:b/>
-          <w:sz w:val="24"/>
-          <w:szCs w:val="24"/>
-        </w:rPr>
-        <w:t>Evento:</w:t>
-      </w:r>
-      <w:r>
-        <w:rPr>
-          <w:rFonts w:ascii="Arial" w:hAnsi="Arial" w:cs="Arial"/>
-          <w:sz w:val="24"/>
-          <w:szCs w:val="24"/>
-        </w:rPr>
-        <w:t xml:space="preserve"> Consultora realiza a devolução do pedido </w:t>
-      </w:r>
-    </w:p>
-    <w:p>
-      <w:pPr>
-        <w:rPr>
-          <w:rFonts w:ascii="Arial" w:hAnsi="Arial" w:cs="Arial"/>
-          <w:sz w:val="24"/>
-          <w:szCs w:val="24"/>
-        </w:rPr>
-      </w:pPr>
-      <w:r>
-        <w:rPr>
-          <w:rFonts w:ascii="Arial" w:hAnsi="Arial" w:cs="Arial"/>
-          <w:b/>
-          <w:sz w:val="24"/>
-          <w:szCs w:val="24"/>
-        </w:rPr>
-        <w:t>Objetivo:</w:t>
-      </w:r>
-      <w:r>
-        <w:rPr>
-          <w:rFonts w:ascii="Arial" w:hAnsi="Arial" w:cs="Arial"/>
-          <w:sz w:val="24"/>
-          <w:szCs w:val="24"/>
-        </w:rPr>
-        <w:t xml:space="preserve"> Realizar devolução do produto solicitado pelo cliente</w:t>
-      </w:r>
-    </w:p>
-    <w:p>
-      <w:pPr>
-        <w:rPr>
-          <w:rFonts w:ascii="Arial" w:hAnsi="Arial" w:cs="Arial"/>
-          <w:sz w:val="24"/>
-          <w:szCs w:val="24"/>
-        </w:rPr>
-      </w:pPr>
-      <w:r>
-        <w:rPr>
-          <w:rFonts w:ascii="Arial" w:hAnsi="Arial" w:cs="Arial"/>
-          <w:b/>
-          <w:sz w:val="24"/>
-          <w:szCs w:val="24"/>
-        </w:rPr>
-        <w:t>Trabalhadores Envolvidos:</w:t>
-      </w:r>
-      <w:r>
-        <w:rPr>
-          <w:rFonts w:ascii="Arial" w:hAnsi="Arial" w:cs="Arial"/>
-          <w:sz w:val="24"/>
-          <w:szCs w:val="24"/>
-        </w:rPr>
-        <w:t xml:space="preserve"> </w:t>
-      </w:r>
-      <w:r>
-        <w:rPr>
-          <w:rFonts w:ascii="Arial" w:hAnsi="Arial" w:cs="Arial"/>
-          <w:sz w:val="24"/>
-          <w:szCs w:val="24"/>
-        </w:rPr>
-        <w:t>Setor de Venda</w:t>
-      </w:r>
-    </w:p>
-    <w:p>
-      <w:pPr>
-        <w:rPr>
-          <w:rFonts w:ascii="Arial" w:hAnsi="Arial" w:cs="Arial"/>
-          <w:sz w:val="24"/>
-          <w:szCs w:val="24"/>
-        </w:rPr>
-      </w:pPr>
-      <w:r>
-        <w:rPr>
-          <w:rFonts w:ascii="Arial" w:hAnsi="Arial" w:cs="Arial"/>
-          <w:sz w:val="24"/>
-          <w:szCs w:val="24"/>
-        </w:rPr>
-        <w:t>● Registrar motivo de devolução</w:t>
-      </w:r>
-    </w:p>
-    <w:p>
-      <w:pPr>
-        <w:rPr>
-          <w:rFonts w:ascii="Arial" w:hAnsi="Arial" w:cs="Arial"/>
-          <w:sz w:val="24"/>
-          <w:szCs w:val="24"/>
-        </w:rPr>
-      </w:pPr>
-      <w:r>
-        <w:rPr>
-          <w:rFonts w:ascii="Arial" w:hAnsi="Arial" w:cs="Arial"/>
-          <w:sz w:val="24"/>
-          <w:szCs w:val="24"/>
-        </w:rPr>
-        <w:t>● Dar entrada no estoque do produto devolvido</w:t>
-      </w:r>
-    </w:p>
-    <w:p>
-      <w:pPr>
-        <w:rPr>
-          <w:rFonts w:ascii="Arial" w:hAnsi="Arial" w:cs="Arial"/>
-          <w:sz w:val="24"/>
-          <w:szCs w:val="24"/>
-        </w:rPr>
-      </w:pPr>
-      <w:r>
-        <w:rPr>
-          <w:rFonts w:ascii="Arial" w:hAnsi="Arial" w:cs="Arial"/>
-          <w:sz w:val="24"/>
-          <w:szCs w:val="24"/>
-        </w:rPr>
-        <w:t>● Dar baixa no estoque do produto a ser entregue</w:t>
-      </w:r>
-    </w:p>
-    <w:p>
-      <w:pPr>
-        <w:rPr>
-          <w:rFonts w:ascii="Arial" w:hAnsi="Arial" w:cs="Arial"/>
-          <w:sz w:val="24"/>
-          <w:szCs w:val="24"/>
-        </w:rPr>
-      </w:pPr>
-    </w:p>
-    <w:p>
-      <w:pPr>
-        <w:rPr>
-          <w:rFonts w:ascii="Arial" w:hAnsi="Arial" w:cs="Arial"/>
-          <w:b/>
-          <w:sz w:val="24"/>
-          <w:szCs w:val="24"/>
-        </w:rPr>
-      </w:pPr>
-      <w:r>
-        <w:rPr>
-          <w:rFonts w:ascii="Arial" w:hAnsi="Arial" w:cs="Arial"/>
-          <w:b/>
-          <w:sz w:val="24"/>
-          <w:szCs w:val="24"/>
-        </w:rPr>
-        <w:t>-</w:t>
-      </w:r>
-      <w:r>
-        <w:rPr>
-          <w:rFonts w:ascii="Arial" w:hAnsi="Arial" w:cs="Arial"/>
-          <w:b/>
-          <w:sz w:val="24"/>
-          <w:szCs w:val="24"/>
-        </w:rPr>
-        <w:t xml:space="preserve"> </w:t>
-      </w:r>
-      <w:r>
-        <w:rPr>
-          <w:rFonts w:ascii="Arial" w:hAnsi="Arial" w:cs="Arial"/>
-          <w:b/>
-          <w:sz w:val="24"/>
-          <w:szCs w:val="24"/>
-        </w:rPr>
-        <w:t>Tratar pagamento em aberto</w:t>
-      </w:r>
-    </w:p>
-    <w:p>
-      <w:pPr>
-        <w:rPr>
-          <w:rFonts w:ascii="Arial" w:hAnsi="Arial" w:cs="Arial"/>
-          <w:sz w:val="24"/>
-          <w:szCs w:val="24"/>
-        </w:rPr>
-      </w:pPr>
-      <w:r>
-        <w:rPr>
-          <w:rFonts w:ascii="Arial" w:hAnsi="Arial" w:cs="Arial"/>
-          <w:b/>
-          <w:sz w:val="24"/>
-          <w:szCs w:val="24"/>
-        </w:rPr>
-        <w:t>Evento:</w:t>
-      </w:r>
-      <w:r>
-        <w:rPr>
-          <w:rFonts w:ascii="Arial" w:hAnsi="Arial" w:cs="Arial"/>
-          <w:sz w:val="24"/>
-          <w:szCs w:val="24"/>
-        </w:rPr>
-        <w:t xml:space="preserve"> Con</w:t>
-      </w:r>
-      <w:r>
-        <w:rPr>
-          <w:rFonts w:ascii="Arial" w:hAnsi="Arial" w:cs="Arial"/>
-          <w:sz w:val="24"/>
-          <w:szCs w:val="24"/>
-        </w:rPr>
-        <w:t>sultora realiza cobrança de pagamentos em atraso</w:t>
-      </w:r>
-    </w:p>
-    <w:p>
-      <w:pPr>
-        <w:rPr>
-          <w:rFonts w:ascii="Arial" w:hAnsi="Arial" w:cs="Arial"/>
-          <w:sz w:val="24"/>
-          <w:szCs w:val="24"/>
-        </w:rPr>
-      </w:pPr>
-      <w:r>
-        <w:rPr>
-          <w:rFonts w:ascii="Arial" w:hAnsi="Arial" w:cs="Arial"/>
-          <w:b/>
-          <w:sz w:val="24"/>
-          <w:szCs w:val="24"/>
-        </w:rPr>
-        <w:t>Objetivo:</w:t>
-      </w:r>
-      <w:r>
-        <w:rPr>
-          <w:rFonts w:ascii="Arial" w:hAnsi="Arial" w:cs="Arial"/>
-          <w:sz w:val="24"/>
-          <w:szCs w:val="24"/>
-        </w:rPr>
-        <w:t xml:space="preserve"> </w:t>
-      </w:r>
-      <w:r>
-        <w:rPr>
-          <w:rFonts w:ascii="Arial" w:hAnsi="Arial" w:cs="Arial"/>
-          <w:sz w:val="24"/>
-          <w:szCs w:val="24"/>
-        </w:rPr>
-        <w:t>Realizar cobranças de valores pendentes a serem pagos pelo cliente</w:t>
-      </w:r>
-    </w:p>
-    <w:p>
-      <w:pPr>
-        <w:rPr>
-          <w:rFonts w:ascii="Arial" w:hAnsi="Arial" w:cs="Arial"/>
-          <w:sz w:val="24"/>
-          <w:szCs w:val="24"/>
-        </w:rPr>
-      </w:pPr>
-      <w:r>
-        <w:rPr>
-          <w:rFonts w:ascii="Arial" w:hAnsi="Arial" w:cs="Arial"/>
-          <w:b/>
-          <w:sz w:val="24"/>
-          <w:szCs w:val="24"/>
-        </w:rPr>
-        <w:t>Trabalhadores Envolvidos:</w:t>
-      </w:r>
-      <w:r>
-        <w:rPr>
-          <w:rFonts w:ascii="Arial" w:hAnsi="Arial" w:cs="Arial"/>
-          <w:sz w:val="24"/>
-          <w:szCs w:val="24"/>
-        </w:rPr>
-        <w:t xml:space="preserve"> </w:t>
-      </w:r>
-      <w:r>
-        <w:rPr>
-          <w:rFonts w:ascii="Arial" w:hAnsi="Arial" w:cs="Arial"/>
-          <w:sz w:val="24"/>
-          <w:szCs w:val="24"/>
-        </w:rPr>
-        <w:t>Setor de Venda</w:t>
-      </w:r>
-    </w:p>
-    <w:p>
-      <w:pPr>
-        <w:rPr>
-          <w:rFonts w:ascii="Arial" w:hAnsi="Arial" w:cs="Arial"/>
-          <w:sz w:val="24"/>
-          <w:szCs w:val="24"/>
-        </w:rPr>
-      </w:pPr>
-      <w:r>
-        <w:rPr>
-          <w:rFonts w:ascii="Arial" w:hAnsi="Arial" w:cs="Arial"/>
-          <w:sz w:val="24"/>
-          <w:szCs w:val="24"/>
-        </w:rPr>
-        <w:t xml:space="preserve">● Realizar cobrança do valor em atraso </w:t>
-      </w:r>
-    </w:p>
-    <w:p>
-      <w:pPr>
-        <w:rPr>
-          <w:rFonts w:ascii="Arial" w:hAnsi="Arial" w:cs="Arial"/>
-          <w:sz w:val="24"/>
-          <w:szCs w:val="24"/>
-        </w:rPr>
-      </w:pPr>
-      <w:r>
-        <w:rPr>
-          <w:rFonts w:ascii="Arial" w:hAnsi="Arial" w:cs="Arial"/>
-          <w:sz w:val="24"/>
-          <w:szCs w:val="24"/>
-        </w:rPr>
-        <w:t>● Bloquear o cliente para futuros pedidos com pagamento a prazo</w:t>
-      </w:r>
-    </w:p>
-    <w:p>
-      <w:pPr>
-        <w:rPr>
-          <w:rFonts w:ascii="Arial" w:hAnsi="Arial" w:cs="Arial"/>
-          <w:sz w:val="24"/>
-          <w:szCs w:val="24"/>
-        </w:rPr>
-      </w:pPr>
-      <w:r>
-        <w:rPr>
-          <w:rFonts w:ascii="Arial" w:hAnsi="Arial" w:cs="Arial"/>
-          <w:sz w:val="24"/>
-          <w:szCs w:val="24"/>
-        </w:rPr>
-        <w:t>● Receber pagamento em atraso</w:t>
-      </w:r>
-      <w:r>
-        <w:rPr>
-          <w:rFonts w:ascii="Arial" w:hAnsi="Arial" w:cs="Arial"/>
-          <w:sz w:val="24"/>
-          <w:szCs w:val="24"/>
-        </w:rPr>
-        <w:t xml:space="preserve"> </w:t>
-      </w:r>
-    </w:p>
-    <w:p>
-      <w:pPr>
-        <w:rPr>
-          <w:rFonts w:ascii="Arial" w:hAnsi="Arial" w:cs="Arial"/>
-          <w:sz w:val="24"/>
-          <w:szCs w:val="24"/>
-        </w:rPr>
-      </w:pPr>
-    </w:p>
-    <w:p>
-      <w:pPr>
-        <w:rPr>
-          <w:rFonts w:ascii="Arial" w:hAnsi="Arial" w:cs="Arial"/>
-          <w:b/>
-          <w:sz w:val="24"/>
-          <w:szCs w:val="24"/>
-        </w:rPr>
-      </w:pPr>
-      <w:r>
-        <w:rPr>
-          <w:rFonts w:ascii="Arial" w:hAnsi="Arial" w:cs="Arial"/>
-          <w:b/>
-          <w:sz w:val="24"/>
-          <w:szCs w:val="24"/>
-        </w:rPr>
-        <w:t>-</w:t>
-      </w:r>
-      <w:r>
-        <w:rPr>
-          <w:rFonts w:ascii="Arial" w:hAnsi="Arial" w:cs="Arial"/>
-          <w:b/>
-          <w:sz w:val="24"/>
-          <w:szCs w:val="24"/>
-        </w:rPr>
-        <w:t xml:space="preserve"> </w:t>
-      </w:r>
-      <w:r>
-        <w:rPr>
-          <w:rFonts w:ascii="Arial" w:hAnsi="Arial" w:cs="Arial"/>
-          <w:b/>
-          <w:sz w:val="24"/>
-          <w:szCs w:val="24"/>
-        </w:rPr>
-        <w:t>Cancelar pedido</w:t>
-      </w:r>
-    </w:p>
-    <w:p>
-      <w:pPr>
-        <w:rPr>
-          <w:rFonts w:ascii="Arial" w:hAnsi="Arial" w:cs="Arial"/>
-          <w:sz w:val="24"/>
-          <w:szCs w:val="24"/>
-        </w:rPr>
-      </w:pPr>
-      <w:r>
-        <w:rPr>
-          <w:rFonts w:ascii="Arial" w:hAnsi="Arial" w:cs="Arial"/>
-          <w:b/>
-          <w:sz w:val="24"/>
-          <w:szCs w:val="24"/>
-        </w:rPr>
-        <w:t>Evento:</w:t>
-      </w:r>
-      <w:r>
-        <w:rPr>
-          <w:rFonts w:ascii="Arial" w:hAnsi="Arial" w:cs="Arial"/>
-          <w:sz w:val="24"/>
-          <w:szCs w:val="24"/>
-        </w:rPr>
-        <w:t xml:space="preserve"> Consultora realiza cancelamento do pedido</w:t>
-      </w:r>
-    </w:p>
-    <w:p>
-      <w:pPr>
-        <w:rPr>
-          <w:rFonts w:ascii="Arial" w:hAnsi="Arial" w:cs="Arial"/>
-          <w:sz w:val="24"/>
-          <w:szCs w:val="24"/>
-        </w:rPr>
-      </w:pPr>
-      <w:r>
-        <w:rPr>
-          <w:rFonts w:ascii="Arial" w:hAnsi="Arial" w:cs="Arial"/>
-          <w:b/>
-          <w:sz w:val="24"/>
-          <w:szCs w:val="24"/>
-        </w:rPr>
-        <w:t>Objetivo:</w:t>
-      </w:r>
-      <w:r>
-        <w:rPr>
-          <w:rFonts w:ascii="Arial" w:hAnsi="Arial" w:cs="Arial"/>
-          <w:sz w:val="24"/>
-          <w:szCs w:val="24"/>
-        </w:rPr>
-        <w:t xml:space="preserve"> Realizar cancelamento do pedido solicitado anteriormente pelo cliente</w:t>
+      <w:r>
+        <w:rPr>
+          <w:rFonts w:ascii="Arial" w:hAnsi="Arial" w:cs="Arial"/>
+          <w:sz w:val="24"/>
+          <w:szCs w:val="24"/>
+        </w:rPr>
+        <w:t>r cancelamento do pedido solicitado anteriormente pelo cliente</w:t>
       </w:r>
     </w:p>
     <w:p>
